--- a/Test1/New Paper/1155213617 Test 1_new_report.docx
+++ b/Test1/New Paper/1155213617 Test 1_new_report.docx
@@ -4,7 +4,7 @@
   <w:body>
     <w:p>
       <w:r>
-        <w:t>Here are 20 new practice questions targeting similar grammar and vocabulary points for Japanese Language Proficiency Test N4 level:</w:t>
+        <w:t>Sure, here are 20 new practice questions targeting similar grammar and vocabulary points at the Japanese Language Proficiency Test (JLPT) N4 level.</w:t>
         <w:br/>
         <w:br/>
         <w:t>1. ＿＿＿のことばはひらがなでどうかきますか。</w:t>
@@ -17,21 +17,18 @@
     </w:p>
     <w:p>
       <w:r>
-        <w:t>この店は毎朝早くから開きます。</w:t>
+        <w:t>今年の祭りは来週です。</w:t>
       </w:r>
     </w:p>
     <w:p>
       <w:r>
-        <w:t>1　ひく</w:t>
-        <w:tab/>
-        <w:tab/>
-        <w:t>2　ひらめく</w:t>
-        <w:tab/>
-        <w:tab/>
-        <w:t>3　ひらく</w:t>
-        <w:tab/>
-        <w:tab/>
-        <w:t>4　ひらこ</w:t>
+        <w:t>1. まつり</w:t>
+        <w:br/>
+        <w:t xml:space="preserve">    2. さつり</w:t>
+        <w:br/>
+        <w:t xml:space="preserve">    3. まさり</w:t>
+        <w:br/>
+        <w:t xml:space="preserve">    4. さまり</w:t>
         <w:br/>
         <w:br/>
         <w:t>2. ＿＿＿のことばはひらがなでどうかきますか。</w:t>
@@ -44,24 +41,21 @@
     </w:p>
     <w:p>
       <w:r>
-        <w:t>私の兄は大学で日本史を勉強しています。</w:t>
+        <w:t>私の家は駅の近くです。</w:t>
       </w:r>
     </w:p>
     <w:p>
       <w:r>
-        <w:t>1　ひ</w:t>
-        <w:tab/>
-        <w:tab/>
-        <w:t>2　し</w:t>
-        <w:tab/>
-        <w:tab/>
-        <w:t>3　じ</w:t>
-        <w:tab/>
-        <w:tab/>
-        <w:t>4　ひじ</w:t>
+        <w:t>1. えき</w:t>
+        <w:br/>
+        <w:t xml:space="preserve">    2. えぎ</w:t>
+        <w:br/>
+        <w:t xml:space="preserve">    3. えく</w:t>
+        <w:br/>
+        <w:t xml:space="preserve">    4. えげ</w:t>
         <w:br/>
         <w:br/>
-        <w:t>3. ＿＿＿のことばはひらがなでどうかきますか。</w:t>
+        <w:t>3. （  　　　　　 ）に何を入れますか。</w:t>
       </w:r>
     </w:p>
     <w:p>
@@ -71,24 +65,21 @@
     </w:p>
     <w:p>
       <w:r>
-        <w:t>この人はわたしの母です。</w:t>
+        <w:t>けさはとても（  　　　　　 ）。</w:t>
       </w:r>
     </w:p>
     <w:p>
       <w:r>
-        <w:t>1　もっと</w:t>
-        <w:tab/>
-        <w:tab/>
-        <w:t>2　はは</w:t>
-        <w:tab/>
-        <w:tab/>
-        <w:t>3　かあ</w:t>
-        <w:tab/>
-        <w:tab/>
-        <w:t>4　もう</w:t>
+        <w:t>1. さむい</w:t>
+        <w:br/>
+        <w:t xml:space="preserve">    2. あつい</w:t>
+        <w:br/>
+        <w:t xml:space="preserve">    3. すずしい</w:t>
+        <w:br/>
+        <w:t xml:space="preserve">    4. たかい</w:t>
         <w:br/>
         <w:br/>
-        <w:t>4. ＿＿＿のことばはひらがなでどうかきますか。</w:t>
+        <w:t>4. （  　　　　　 ）に何を入れますか。</w:t>
       </w:r>
     </w:p>
     <w:p>
@@ -98,416 +89,482 @@
     </w:p>
     <w:p>
       <w:r>
-        <w:t>わたしたちは毎朝六時に起きます。</w:t>
+        <w:t>毎日（  　　　　　 ）新聞を読みます。</w:t>
       </w:r>
     </w:p>
     <w:p>
       <w:r>
-        <w:t>1　おける</w:t>
-        <w:tab/>
-        <w:tab/>
-        <w:t>2　おこる</w:t>
-        <w:tab/>
-        <w:tab/>
-        <w:t>3　おきる</w:t>
-        <w:tab/>
-        <w:tab/>
-        <w:t>4　おくる</w:t>
+        <w:t>1. しんぶん</w:t>
+        <w:br/>
+        <w:t xml:space="preserve">    2. しんぷん</w:t>
+        <w:br/>
+        <w:t xml:space="preserve">    3. しんもん</w:t>
+        <w:br/>
+        <w:t xml:space="preserve">    4. しんぼん</w:t>
         <w:br/>
         <w:br/>
-        <w:t>5. この文を完成するために、下の選択肢の中から最も適切なものを選んでください。</w:t>
+        <w:t>5. つぎのことばのつかいかたでいちばんいいものを1・2・3・4からひとつえらんでください。</w:t>
       </w:r>
     </w:p>
     <w:p>
       <w:r>
-        <w:t>明日、図書館で本を（　　　　）。</w:t>
+        <w:t>しんせつ</w:t>
+        <w:br/>
+        <w:t xml:space="preserve">    1. 彼はとても新しいです。</w:t>
       </w:r>
     </w:p>
     <w:p>
       <w:r>
-        <w:t>1　さがす</w:t>
-        <w:tab/>
-        <w:tab/>
-        <w:t>2　かりる</w:t>
-        <w:tab/>
-        <w:tab/>
-        <w:t>3　かう</w:t>
-        <w:tab/>
-        <w:tab/>
-        <w:t>4　うる</w:t>
-        <w:br/>
-        <w:br/>
-        <w:t>6. この文を完成するために、下の選択肢の中から最も適切なものを選んでください。</w:t>
+        <w:t>2. 彼はとても親切です。</w:t>
       </w:r>
     </w:p>
     <w:p>
       <w:r>
-        <w:t>毎日、会社に行く前に（　　　　）。</w:t>
+        <w:t>3. 彼はとても暑いです。</w:t>
       </w:r>
     </w:p>
     <w:p>
       <w:r>
-        <w:t>1　そうじする</w:t>
-        <w:tab/>
-        <w:tab/>
-        <w:t>2　食べる</w:t>
-        <w:tab/>
-        <w:tab/>
-        <w:t>3　あそぶ</w:t>
-        <w:tab/>
-        <w:tab/>
-        <w:t>4　はたらく</w:t>
-        <w:br/>
-        <w:br/>
-        <w:t>7. この文を完成するために、下の選択肢の中から最も適切なものを選んでください。</w:t>
+        <w:t>4. 彼はとても小さいです。</w:t>
       </w:r>
     </w:p>
     <w:p>
       <w:r>
-        <w:t>彼はとても（　　　　）ので、みんなに好かれています。</w:t>
+        <w:t>6. （  　　　　　 ）に何を入れますか。</w:t>
       </w:r>
     </w:p>
     <w:p>
       <w:r>
-        <w:t>1　おおきい</w:t>
-        <w:tab/>
-        <w:tab/>
-        <w:t>2　やさしい</w:t>
-        <w:tab/>
-        <w:tab/>
-        <w:t>3　きびしい</w:t>
-        <w:tab/>
-        <w:tab/>
-        <w:t>4　むずかしい</w:t>
-        <w:br/>
-        <w:br/>
-        <w:t>8. この文を完成するために、下の選択肢の中から最も適切なものを選んでください。</w:t>
+        <w:t>1・2・3・4からいちばんいいものをひとつえらんでください。</w:t>
       </w:r>
     </w:p>
     <w:p>
       <w:r>
-        <w:t>新しい家はとても（　　　　）です。</w:t>
+        <w:t>明日は（  　　　　　 ）の天気になります。</w:t>
       </w:r>
     </w:p>
     <w:p>
       <w:r>
-        <w:t>1　せまい</w:t>
-        <w:tab/>
-        <w:tab/>
-        <w:t>2　ひろい</w:t>
-        <w:tab/>
-        <w:tab/>
-        <w:t>3　ちいさい</w:t>
-        <w:tab/>
-        <w:tab/>
-        <w:t>4　きたない</w:t>
+        <w:t>1. あめ</w:t>
+        <w:br/>
+        <w:t xml:space="preserve">    2. ゆき</w:t>
+        <w:br/>
+        <w:t xml:space="preserve">    3. はれ</w:t>
+        <w:br/>
+        <w:t xml:space="preserve">    4. くもり</w:t>
         <w:br/>
         <w:br/>
-        <w:t>9. この文を完成するために、下の選択肢の中から最も適切なものを選んでください。</w:t>
+        <w:t>7. ＿＿＿のぶんとだいたいおなじいみのぶんがあります。</w:t>
       </w:r>
     </w:p>
     <w:p>
       <w:r>
-        <w:t>来週、友達と映画を（　　　　）つもりです。</w:t>
+        <w:t>1・2・3・4からひとつえらんでください。</w:t>
       </w:r>
     </w:p>
     <w:p>
       <w:r>
-        <w:t>1　みる</w:t>
-        <w:tab/>
-        <w:tab/>
-        <w:t>2　あそぶ</w:t>
-        <w:tab/>
-        <w:tab/>
-        <w:t>3　かく</w:t>
-        <w:tab/>
-        <w:tab/>
-        <w:t>4　べんきょうする</w:t>
-        <w:br/>
-        <w:br/>
-        <w:t>10. この文を完成するために、下の選択肢の中から最も適切なものを選んでください。</w:t>
+        <w:t>その映画はつまらないです。</w:t>
       </w:r>
     </w:p>
     <w:p>
       <w:r>
-        <w:t>あの山はとても（　　　　）です。</w:t>
+        <w:t>1. その映画は面白いです。</w:t>
       </w:r>
     </w:p>
     <w:p>
       <w:r>
-        <w:t>1　ひくい</w:t>
-        <w:tab/>
-        <w:tab/>
-        <w:t>2　たかい</w:t>
-        <w:tab/>
-        <w:tab/>
-        <w:t>3　ふるい</w:t>
-        <w:tab/>
-        <w:tab/>
-        <w:t>4　ちいさい</w:t>
-        <w:br/>
-        <w:br/>
-        <w:t>11. この文を完成するために、下の選択肢の中から最も適切なものを選んでください。</w:t>
+        <w:t>2. その映画は楽しいです。</w:t>
       </w:r>
     </w:p>
     <w:p>
       <w:r>
-        <w:t>この本は図書館から（　　　　）しました。</w:t>
+        <w:t>3. その映画は退屈です。</w:t>
       </w:r>
     </w:p>
     <w:p>
       <w:r>
-        <w:t>1　けんきゅう</w:t>
-        <w:tab/>
-        <w:tab/>
-        <w:t>2　よやく</w:t>
-        <w:tab/>
-        <w:tab/>
-        <w:t>3　しらべる</w:t>
-        <w:tab/>
-        <w:tab/>
-        <w:t>4　かりる</w:t>
-        <w:br/>
-        <w:br/>
-        <w:t>12. この文を完成するために、下の選択肢の中から最も適切なものを選んでください。</w:t>
+        <w:t>4. その映画は素晴らしいです。</w:t>
       </w:r>
     </w:p>
     <w:p>
       <w:r>
-        <w:t>彼は毎朝お茶を（　　　　）ます。</w:t>
+        <w:t>8. （  　　　　　 ）に何を入れますか。</w:t>
       </w:r>
     </w:p>
     <w:p>
       <w:r>
-        <w:t>1　つくる</w:t>
-        <w:tab/>
-        <w:tab/>
-        <w:t>2　のむ</w:t>
-        <w:tab/>
-        <w:tab/>
-        <w:t>3　きる</w:t>
-        <w:tab/>
-        <w:tab/>
-        <w:t>4　やる</w:t>
-        <w:br/>
-        <w:br/>
-        <w:t>13. この文を完成するために、下の選択肢の中から最も適切なものを選んでください。</w:t>
+        <w:t>1・2・3・4からいちばんいいものをひとつえらんでください。</w:t>
       </w:r>
     </w:p>
     <w:p>
       <w:r>
-        <w:t>昨日の夜は（　　　　）ので、寝るのが遅くなりました。</w:t>
+        <w:t>彼は毎晩遅くまで（  　　　　　 ）ばかりいる。</w:t>
       </w:r>
     </w:p>
     <w:p>
       <w:r>
-        <w:t>1　べんきょうする</w:t>
-        <w:tab/>
-        <w:tab/>
-        <w:t>2　ほんをよむ</w:t>
-        <w:tab/>
-        <w:tab/>
-        <w:t>3　えをかく</w:t>
-        <w:tab/>
-        <w:tab/>
-        <w:t>4　テレビをみる</w:t>
+        <w:t>1. ねる</w:t>
+        <w:br/>
+        <w:t xml:space="preserve">    2. あそぶ</w:t>
+        <w:br/>
+        <w:t xml:space="preserve">    3. べんきょうする</w:t>
+        <w:br/>
+        <w:t xml:space="preserve">    4. うたう</w:t>
         <w:br/>
         <w:br/>
-        <w:t>14. この文を完成するために、下の選択肢の中から最も適切なものを選んでください。</w:t>
+        <w:t>9. ＿＿＿のことばはひらがなでどうかきますか。</w:t>
       </w:r>
     </w:p>
     <w:p>
       <w:r>
-        <w:t>彼女はいつも（　　　　）をしています。</w:t>
+        <w:t>1・2・3・4からいちばんいいものをひとつえらんでください。</w:t>
       </w:r>
     </w:p>
     <w:p>
       <w:r>
-        <w:t>1　しごと</w:t>
-        <w:tab/>
-        <w:tab/>
-        <w:t>2　そうじ</w:t>
-        <w:tab/>
-        <w:tab/>
-        <w:t>3　せんたく</w:t>
-        <w:tab/>
-        <w:tab/>
-        <w:t>4　りょうり</w:t>
-        <w:br/>
-        <w:br/>
-        <w:t>15. この文を完成するために、下の選択肢の中から最も適切なものを選んでください。</w:t>
+        <w:t>昨日は雪が降りました。</w:t>
       </w:r>
     </w:p>
     <w:p>
       <w:r>
-        <w:t>昼ご飯を（　　　　）あとで、仕事に戻ります。</w:t>
+        <w:t>1. ゆき</w:t>
+        <w:br/>
+        <w:t xml:space="preserve">    2. よき</w:t>
+        <w:br/>
+        <w:t xml:space="preserve">    3. よく</w:t>
+        <w:br/>
+        <w:t xml:space="preserve">    4. ゆく</w:t>
+        <w:br/>
+        <w:br/>
+        <w:t>10. つぎのことばのつかいかたでいちばんいいものを1・2・3・4からひとつえらんでください。</w:t>
       </w:r>
     </w:p>
     <w:p>
       <w:r>
-        <w:t>1　つくる</w:t>
-        <w:tab/>
-        <w:tab/>
-        <w:t>2　たべる</w:t>
-        <w:tab/>
-        <w:tab/>
-        <w:t>3　かう</w:t>
-        <w:tab/>
-        <w:tab/>
-        <w:t>4　あそぶ</w:t>
+        <w:t>こんど</w:t>
         <w:br/>
-        <w:br/>
-        <w:t>16. この文を完成するために、下の選択肢の中から最も適切なものを選んでください。</w:t>
+        <w:t xml:space="preserve">    1. 彼はこんどうにのぼりました。</w:t>
       </w:r>
     </w:p>
     <w:p>
       <w:r>
-        <w:t>週末はたいてい（　　　　）をしています。</w:t>
+        <w:t>2. こんどの休みは何をしますか。</w:t>
       </w:r>
     </w:p>
     <w:p>
       <w:r>
-        <w:t>1　でかける</w:t>
-        <w:tab/>
-        <w:tab/>
-        <w:t>2　いく</w:t>
-        <w:tab/>
-        <w:tab/>
-        <w:t>3　みる</w:t>
-        <w:tab/>
-        <w:tab/>
-        <w:t>4　はしる</w:t>
-        <w:br/>
-        <w:br/>
-        <w:t>17. この文を完成するために、下の選択肢の中から最も適切なものを選んでください。</w:t>
+        <w:t>3. こんど、彼は学生になります。</w:t>
       </w:r>
     </w:p>
     <w:p>
       <w:r>
-        <w:t>明日は友達と（　　　　）つもりです。</w:t>
+        <w:t>4. こんどの旅行は楽しいです。</w:t>
       </w:r>
     </w:p>
     <w:p>
       <w:r>
-        <w:t>1　でかける</w:t>
-        <w:tab/>
-        <w:tab/>
-        <w:t>2　あそぶ</w:t>
-        <w:tab/>
-        <w:tab/>
-        <w:t>3　しごとする</w:t>
-        <w:tab/>
-        <w:tab/>
-        <w:t>4　べんきょうする</w:t>
-        <w:br/>
-        <w:br/>
-        <w:t>18. この文を完成するために、下の選択肢の中から最も適切なものを選んでください。</w:t>
+        <w:t>11. ＿＿＿のことばはひらがなでどうかきますか。</w:t>
       </w:r>
     </w:p>
     <w:p>
       <w:r>
-        <w:t>来週はテストがあるので、一生懸命（　　　　）しています。</w:t>
+        <w:t>1・2・3・4からいちばんいいものをえらんでください。</w:t>
       </w:r>
     </w:p>
     <w:p>
       <w:r>
-        <w:t>1　べんきょう</w:t>
-        <w:tab/>
-        <w:tab/>
-        <w:t>2　しごと</w:t>
-        <w:tab/>
-        <w:tab/>
-        <w:t>3　あそび</w:t>
-        <w:tab/>
-        <w:tab/>
-        <w:t>4　りょうり</w:t>
-        <w:br/>
-        <w:br/>
-        <w:t>19. この文を完成するために、下の選択肢の中から最も適切なものを選んでください。</w:t>
+        <w:t>あの人は医者です。</w:t>
       </w:r>
     </w:p>
     <w:p>
       <w:r>
-        <w:t>旅行に行く前に、荷物を（　　　　）。</w:t>
+        <w:t>1. いしゃ</w:t>
+        <w:br/>
+        <w:t xml:space="preserve">    2. いさ</w:t>
+        <w:br/>
+        <w:t xml:space="preserve">    3. いす</w:t>
+        <w:br/>
+        <w:t xml:space="preserve">    4. いし</w:t>
+        <w:br/>
+        <w:br/>
+        <w:t>12. （  　　　　　 ）に何を入れますか。</w:t>
       </w:r>
     </w:p>
     <w:p>
       <w:r>
-        <w:t>1　かう</w:t>
-        <w:tab/>
-        <w:tab/>
-        <w:t>2　つくる</w:t>
-        <w:tab/>
-        <w:tab/>
-        <w:t>3　つつむ</w:t>
-        <w:tab/>
-        <w:tab/>
-        <w:t>4　まとめる</w:t>
-        <w:br/>
-        <w:br/>
-        <w:t>20. この文を完成するために、下の選択肢の中から最も適切なものを選んでください。</w:t>
+        <w:t>1・2・3・4からいちばんいいものをひとつえらんでください。</w:t>
       </w:r>
     </w:p>
     <w:p>
       <w:r>
-        <w:t>あの店はとても（　　　　）ので、よく行きます。</w:t>
+        <w:t>彼は旅行に行って（  　　　　　 ）。</w:t>
       </w:r>
     </w:p>
     <w:p>
       <w:r>
-        <w:t>1　やすい</w:t>
-        <w:tab/>
-        <w:tab/>
-        <w:t>2　おおきい</w:t>
-        <w:tab/>
-        <w:tab/>
-        <w:t>3　ひろい</w:t>
-        <w:tab/>
-        <w:tab/>
-        <w:t>4　ふるい</w:t>
+        <w:t>1. しまった</w:t>
+        <w:br/>
+        <w:t xml:space="preserve">    2. あった</w:t>
+        <w:br/>
+        <w:t xml:space="preserve">    3. いった</w:t>
+        <w:br/>
+        <w:t xml:space="preserve">    4. もらった</w:t>
         <w:br/>
         <w:br/>
-        <w:t>**Answers:**</w:t>
+        <w:t>13. （  　　　　　 ）に何を入れますか。</w:t>
+      </w:r>
+    </w:p>
+    <w:p>
+      <w:r>
+        <w:t>1・2・3・4からいちばんいいものをひとつえらんでください。</w:t>
+      </w:r>
+    </w:p>
+    <w:p>
+      <w:r>
+        <w:t>あなたは（  　　　　　 ）に住んでいますか？</w:t>
+      </w:r>
+    </w:p>
+    <w:p>
+      <w:r>
+        <w:t>1. どこ</w:t>
         <w:br/>
-        <w:t>1-3</w:t>
+        <w:t xml:space="preserve">    2. いつ</w:t>
         <w:br/>
-        <w:t>2-2</w:t>
+        <w:t xml:space="preserve">    3. なに</w:t>
         <w:br/>
-        <w:t>3-2</w:t>
+        <w:t xml:space="preserve">    4. どれ</w:t>
         <w:br/>
-        <w:t>4-3</w:t>
         <w:br/>
-        <w:t>5-2</w:t>
+        <w:t>14. つぎのことばのつかいかたでいちばんいいものを1・2・3・4からひとつえらんでください。</w:t>
+      </w:r>
+    </w:p>
+    <w:p>
+      <w:r>
+        <w:t>つくえ</w:t>
         <w:br/>
-        <w:t>6-1</w:t>
+        <w:t xml:space="preserve">    1. 彼はつくえで寝ています。</w:t>
+      </w:r>
+    </w:p>
+    <w:p>
+      <w:r>
+        <w:t>2. 彼はつくえで遊んでいます。</w:t>
+      </w:r>
+    </w:p>
+    <w:p>
+      <w:r>
+        <w:t>3. 彼はつくえで勉強しています。</w:t>
+      </w:r>
+    </w:p>
+    <w:p>
+      <w:r>
+        <w:t>4. 彼はつくえで歌っています。</w:t>
+      </w:r>
+    </w:p>
+    <w:p>
+      <w:r>
+        <w:t>15. ＿＿＿のことばはひらがなでどうかきますか。</w:t>
+      </w:r>
+    </w:p>
+    <w:p>
+      <w:r>
+        <w:t>1・2・3・4からいちばんいいものをひとつえらんでください。</w:t>
+      </w:r>
+    </w:p>
+    <w:p>
+      <w:r>
+        <w:t>昨日、友達と遊びました。</w:t>
+      </w:r>
+    </w:p>
+    <w:p>
+      <w:r>
+        <w:t>1. あそび</w:t>
         <w:br/>
-        <w:t>7-2</w:t>
+        <w:t xml:space="preserve">    2. あそびました</w:t>
         <w:br/>
-        <w:t>8-2</w:t>
+        <w:t xml:space="preserve">    3. あそぶ</w:t>
         <w:br/>
-        <w:t>9-1</w:t>
+        <w:t xml:space="preserve">    4. あそべ</w:t>
         <w:br/>
-        <w:t>10-2</w:t>
         <w:br/>
-        <w:t>11-4</w:t>
+        <w:t>16. （  　　　　　 ）に何を入れますか。</w:t>
+      </w:r>
+    </w:p>
+    <w:p>
+      <w:r>
+        <w:t>1・2・3・4からいちばんいいものをひとつえらんでください。</w:t>
+      </w:r>
+    </w:p>
+    <w:p>
+      <w:r>
+        <w:t>この車は（  　　　　　 ）とても高いです。</w:t>
+      </w:r>
+    </w:p>
+    <w:p>
+      <w:r>
+        <w:t>1. きれい</w:t>
         <w:br/>
-        <w:t>12-2</w:t>
+        <w:t xml:space="preserve">    2. あつい</w:t>
         <w:br/>
-        <w:t>13-4</w:t>
+        <w:t xml:space="preserve">    3. ので</w:t>
         <w:br/>
-        <w:t>14-4</w:t>
+        <w:t xml:space="preserve">    4. さむい</w:t>
         <w:br/>
-        <w:t>15-2</w:t>
         <w:br/>
-        <w:t>16-1</w:t>
+        <w:t>17. ＿＿＿のぶんとだいたいおなじいみのぶんがあります。</w:t>
+      </w:r>
+    </w:p>
+    <w:p>
+      <w:r>
+        <w:t>1・2・3・4からひとつえらんでください。</w:t>
+      </w:r>
+    </w:p>
+    <w:p>
+      <w:r>
+        <w:t>彼はとても速く走ります。</w:t>
+      </w:r>
+    </w:p>
+    <w:p>
+      <w:r>
+        <w:t>1. 彼はとても遅く走ります。</w:t>
+      </w:r>
+    </w:p>
+    <w:p>
+      <w:r>
+        <w:t>2. 彼はとても速く歩きます。</w:t>
+      </w:r>
+    </w:p>
+    <w:p>
+      <w:r>
+        <w:t>3. 彼はとても早く走ります。</w:t>
+      </w:r>
+    </w:p>
+    <w:p>
+      <w:r>
+        <w:t>4. 彼はとても遅く歩きます。</w:t>
+      </w:r>
+    </w:p>
+    <w:p>
+      <w:r>
+        <w:t>18. つぎのことばのつかいかたでいちばんいいものを1・2・3・4からひとつえらんでください。</w:t>
+      </w:r>
+    </w:p>
+    <w:p>
+      <w:r>
+        <w:t>いそがしい</w:t>
         <w:br/>
-        <w:t>17-2</w:t>
+        <w:t xml:space="preserve">    1. 彼は今日いそがしいです。</w:t>
+      </w:r>
+    </w:p>
+    <w:p>
+      <w:r>
+        <w:t>2. 彼は今日おそいです。</w:t>
+      </w:r>
+    </w:p>
+    <w:p>
+      <w:r>
+        <w:t>3. 彼は今日たかいです。</w:t>
+      </w:r>
+    </w:p>
+    <w:p>
+      <w:r>
+        <w:t>4. 彼は今日ひくいです。</w:t>
+      </w:r>
+    </w:p>
+    <w:p>
+      <w:r>
+        <w:t>19. （  　　　　　 ）に何を入れますか。</w:t>
+      </w:r>
+    </w:p>
+    <w:p>
+      <w:r>
+        <w:t>1・2・3・4からいちばんいいものをひとつえらんでください。</w:t>
+      </w:r>
+    </w:p>
+    <w:p>
+      <w:r>
+        <w:t>勉強しなかった（  　　　　　 ）、試験に落ちてしまった。</w:t>
+      </w:r>
+    </w:p>
+    <w:p>
+      <w:r>
+        <w:t>1. ので</w:t>
         <w:br/>
-        <w:t>18-1</w:t>
+        <w:t xml:space="preserve">    2. から</w:t>
         <w:br/>
-        <w:t>19-4</w:t>
+        <w:t xml:space="preserve">    3. けど</w:t>
         <w:br/>
-        <w:t>20-1</w:t>
+        <w:t xml:space="preserve">    4. ため</w:t>
+        <w:br/>
+        <w:br/>
+        <w:t>20. ＿＿＿のことばはひらがなでどうかきますか。</w:t>
+      </w:r>
+    </w:p>
+    <w:p>
+      <w:r>
+        <w:t>1・2・3・4からいちばんいいものをひとつえらんでください。</w:t>
+      </w:r>
+    </w:p>
+    <w:p>
+      <w:r>
+        <w:t>彼はいつも元気です。</w:t>
+      </w:r>
+    </w:p>
+    <w:p>
+      <w:r>
+        <w:t>1. げんき</w:t>
+        <w:br/>
+        <w:t xml:space="preserve">    2. げんきい</w:t>
+        <w:br/>
+        <w:t xml:space="preserve">    3. げんきく</w:t>
+        <w:br/>
+        <w:t xml:space="preserve">    4. げんく</w:t>
+        <w:br/>
+        <w:br/>
+        <w:t>---</w:t>
+        <w:br/>
+        <w:br/>
+        <w:t>### Answers:</w:t>
+        <w:br/>
+        <w:t>1. 1</w:t>
+        <w:br/>
+        <w:t>2. 1</w:t>
+        <w:br/>
+        <w:t>3. 1</w:t>
+        <w:br/>
+        <w:t>4. 1</w:t>
+        <w:br/>
+        <w:t>5. 2</w:t>
+        <w:br/>
+        <w:t>6. 3</w:t>
+        <w:br/>
+        <w:t>7. 3</w:t>
+        <w:br/>
+        <w:t>8. 2</w:t>
+        <w:br/>
+        <w:t>9. 1</w:t>
+        <w:br/>
+        <w:t>10. 2</w:t>
+        <w:br/>
+        <w:t>11. 1</w:t>
+        <w:br/>
+        <w:t>12. 1</w:t>
+        <w:br/>
+        <w:t>13. 1</w:t>
+        <w:br/>
+        <w:t>14. 3</w:t>
+        <w:br/>
+        <w:t>15. 2</w:t>
+        <w:br/>
+        <w:t>16. 3</w:t>
+        <w:br/>
+        <w:t>17. 3</w:t>
+        <w:br/>
+        <w:t>18. 1</w:t>
+        <w:br/>
+        <w:t>19. 1</w:t>
+        <w:br/>
+        <w:t>20. 1</w:t>
       </w:r>
     </w:p>
     <w:sectPr>

--- a/Test1/New Paper/1155213617 Test 1_new_report.docx
+++ b/Test1/New Paper/1155213617 Test 1_new_report.docx
@@ -4,547 +4,310 @@
   <w:body>
     <w:p>
       <w:r>
-        <w:t>Sure, here are 20 new practice questions targeting similar grammar and vocabulary points at the Japanese Language Proficiency Test (JLPT) N4 level.</w:t>
+        <w:t>Here are 20 new practice questions designed to help students strengthen their understanding of similar grammar and vocabulary points at the Japanese Language Proficiency Test N4 level:</w:t>
         <w:br/>
         <w:br/>
-        <w:t>1. ＿＿＿のことばはひらがなでどうかきますか。</w:t>
+        <w:t>1. 彼は毎日、仕事が終わった後、（  　　　　　 ）をしています。</w:t>
       </w:r>
     </w:p>
     <w:p>
       <w:r>
-        <w:t>1・2・3・4からいちばんいいものをひとつえらんでください。</w:t>
+        <w:t>1. べんきょう</w:t>
+        <w:br/>
+        <w:t xml:space="preserve">   2. ねます</w:t>
+        <w:br/>
+        <w:t xml:space="preserve">   3. あそび</w:t>
+        <w:br/>
+        <w:t xml:space="preserve">   4. あるきます</w:t>
+        <w:br/>
+        <w:br/>
+        <w:t>2. 日本語の勉強は、（  　　　　　 ）が大切です。</w:t>
       </w:r>
     </w:p>
     <w:p>
       <w:r>
-        <w:t>今年の祭りは来週です。</w:t>
+        <w:t>1. しんせつ</w:t>
+        <w:br/>
+        <w:t xml:space="preserve">   2. たのしい</w:t>
+        <w:br/>
+        <w:t xml:space="preserve">   3. まじめ</w:t>
+        <w:br/>
+        <w:t xml:space="preserve">   4. きれい</w:t>
+        <w:br/>
+        <w:br/>
+        <w:t>3. 彼女は、きのうの夜、（  　　　　　 ）本を読んでいました。</w:t>
       </w:r>
     </w:p>
     <w:p>
       <w:r>
-        <w:t>1. まつり</w:t>
+        <w:t>1. ずっと</w:t>
         <w:br/>
-        <w:t xml:space="preserve">    2. さつり</w:t>
+        <w:t xml:space="preserve">   2. ちょっと</w:t>
         <w:br/>
-        <w:t xml:space="preserve">    3. まさり</w:t>
+        <w:t xml:space="preserve">   3. しばらく</w:t>
         <w:br/>
-        <w:t xml:space="preserve">    4. さまり</w:t>
+        <w:t xml:space="preserve">   4. すぐに</w:t>
         <w:br/>
         <w:br/>
-        <w:t>2. ＿＿＿のことばはひらがなでどうかきますか。</w:t>
+        <w:t>4. 友だちの家に（  　　　　　 ）に行きます。</w:t>
       </w:r>
     </w:p>
     <w:p>
       <w:r>
-        <w:t>1・2・3・4からいちばんいいものをひとつえらんでください。</w:t>
+        <w:t>1. あそび</w:t>
+        <w:br/>
+        <w:t xml:space="preserve">   2. あそぶ</w:t>
+        <w:br/>
+        <w:t xml:space="preserve">   3. あそんで</w:t>
+        <w:br/>
+        <w:t xml:space="preserve">   4. あそびます</w:t>
+        <w:br/>
+        <w:br/>
+        <w:t>5. （  　　　　　 ）が悪いので、今日は外で遊びません。</w:t>
       </w:r>
     </w:p>
     <w:p>
       <w:r>
-        <w:t>私の家は駅の近くです。</w:t>
+        <w:t>1. てんき</w:t>
+        <w:br/>
+        <w:t xml:space="preserve">   2. じゅぎょう</w:t>
+        <w:br/>
+        <w:t xml:space="preserve">   3. かいしゃ</w:t>
+        <w:br/>
+        <w:t xml:space="preserve">   4. りょうり</w:t>
+        <w:br/>
+        <w:br/>
+        <w:t>6. 今日は、（  　　　　　 ）があるので、早く帰ります。</w:t>
+      </w:r>
+    </w:p>
+    <w:p>
+      <w:r>
+        <w:t>1. しゅくだい</w:t>
+        <w:br/>
+        <w:t xml:space="preserve">   2. かいぎ</w:t>
+        <w:br/>
+        <w:t xml:space="preserve">   3. しごと</w:t>
+        <w:br/>
+        <w:t xml:space="preserve">   4. じかん</w:t>
+        <w:br/>
+        <w:br/>
+        <w:t>7. 彼は、毎朝、（  　　　　　 ）を食べます。</w:t>
+      </w:r>
+    </w:p>
+    <w:p>
+      <w:r>
+        <w:t>1. あさごはん</w:t>
+        <w:br/>
+        <w:t xml:space="preserve">   2. ゆうごはん</w:t>
+        <w:br/>
+        <w:t xml:space="preserve">   3. ひるごはん</w:t>
+        <w:br/>
+        <w:t xml:space="preserve">   4. ばんごはん</w:t>
+        <w:br/>
+        <w:br/>
+        <w:t>8. 彼女は、（  　　　　　 ）の試験に合格しました。</w:t>
+      </w:r>
+    </w:p>
+    <w:p>
+      <w:r>
+        <w:t>1. むずかしい</w:t>
+        <w:br/>
+        <w:t xml:space="preserve">   2. かんたん</w:t>
+        <w:br/>
+        <w:t xml:space="preserve">   3. たのしい</w:t>
+        <w:br/>
+        <w:t xml:space="preserve">   4. うれしい</w:t>
+        <w:br/>
+        <w:br/>
+        <w:t>9. この映画は、（  　　　　　 ）がとてもいいです。</w:t>
+      </w:r>
+    </w:p>
+    <w:p>
+      <w:r>
+        <w:t>1. けしき</w:t>
+        <w:br/>
+        <w:t xml:space="preserve">   2. えいが</w:t>
+        <w:br/>
+        <w:t xml:space="preserve">   3. せいかつ</w:t>
+        <w:br/>
+        <w:t xml:space="preserve">   4. けいさつ</w:t>
+        <w:br/>
+        <w:br/>
+        <w:t>10. 日本に来たら、ぜひ（  　　　　　 ）に行ってください。</w:t>
+      </w:r>
+    </w:p>
+    <w:p>
+      <w:r>
+        <w:t>1. りょこう</w:t>
+        <w:br/>
+        <w:t xml:space="preserve">    2. かいもの</w:t>
+        <w:br/>
+        <w:t xml:space="preserve">    3. きょうと</w:t>
+        <w:br/>
+        <w:t xml:space="preserve">    4. いえ</w:t>
+        <w:br/>
+        <w:br/>
+        <w:t>11. 毎日、（  　　　　　 ）を読んでいます。</w:t>
+      </w:r>
+    </w:p>
+    <w:p>
+      <w:r>
+        <w:t>1. しんぶん</w:t>
+        <w:br/>
+        <w:t xml:space="preserve">    2. てがみ</w:t>
+        <w:br/>
+        <w:t xml:space="preserve">    3. ほん</w:t>
+        <w:br/>
+        <w:t xml:space="preserve">    4. ざっし</w:t>
+        <w:br/>
+        <w:br/>
+        <w:t>12. 彼は、（  　　　　　 ）が得意です。</w:t>
+      </w:r>
+    </w:p>
+    <w:p>
+      <w:r>
+        <w:t>1. りょうり</w:t>
+        <w:br/>
+        <w:t xml:space="preserve">    2. べんきょう</w:t>
+        <w:br/>
+        <w:t xml:space="preserve">    3. うた</w:t>
+        <w:br/>
+        <w:t xml:space="preserve">    4. おどり</w:t>
+        <w:br/>
+        <w:br/>
+        <w:t>13. （  　　　　　 ）に着くまで、あとどれくらいかかりますか。</w:t>
       </w:r>
     </w:p>
     <w:p>
       <w:r>
         <w:t>1. えき</w:t>
         <w:br/>
-        <w:t xml:space="preserve">    2. えぎ</w:t>
+        <w:t xml:space="preserve">    2. うち</w:t>
         <w:br/>
-        <w:t xml:space="preserve">    3. えく</w:t>
+        <w:t xml:space="preserve">    3. こうえん</w:t>
         <w:br/>
-        <w:t xml:space="preserve">    4. えげ</w:t>
+        <w:t xml:space="preserve">    4. まち</w:t>
         <w:br/>
         <w:br/>
-        <w:t>3. （  　　　　　 ）に何を入れますか。</w:t>
+        <w:t>14. 彼女は、（  　　　　　 ）が上手です。</w:t>
       </w:r>
     </w:p>
     <w:p>
       <w:r>
-        <w:t>1・2・3・4からいちばんいいものをひとつえらんでください。</w:t>
+        <w:t>1. え</w:t>
+        <w:br/>
+        <w:t xml:space="preserve">    2. うた</w:t>
+        <w:br/>
+        <w:t xml:space="preserve">    3. りょうり</w:t>
+        <w:br/>
+        <w:t xml:space="preserve">    4. べんきょう</w:t>
+        <w:br/>
+        <w:br/>
+        <w:t>15. 今日は、（  　　　　　 ）がたくさんあります。</w:t>
       </w:r>
     </w:p>
     <w:p>
       <w:r>
-        <w:t>けさはとても（  　　　　　 ）。</w:t>
+        <w:t>1. しごと</w:t>
+        <w:br/>
+        <w:t xml:space="preserve">    2. やすみ</w:t>
+        <w:br/>
+        <w:t xml:space="preserve">    3. ひま</w:t>
+        <w:br/>
+        <w:t xml:space="preserve">    4. じかん</w:t>
+        <w:br/>
+        <w:br/>
+        <w:t>16. 彼は、毎週、（  　　　　　 ）に行きます。</w:t>
       </w:r>
     </w:p>
     <w:p>
       <w:r>
-        <w:t>1. さむい</w:t>
+        <w:t>1. うんどう</w:t>
         <w:br/>
-        <w:t xml:space="preserve">    2. あつい</w:t>
+        <w:t xml:space="preserve">    2. えいが</w:t>
         <w:br/>
-        <w:t xml:space="preserve">    3. すずしい</w:t>
+        <w:t xml:space="preserve">    3. しごと</w:t>
         <w:br/>
-        <w:t xml:space="preserve">    4. たかい</w:t>
+        <w:t xml:space="preserve">    4. しゅくだい</w:t>
         <w:br/>
         <w:br/>
-        <w:t>4. （  　　　　　 ）に何を入れますか。</w:t>
+        <w:t>17. 彼女は、（  　　　　　 ）が好きです。</w:t>
       </w:r>
     </w:p>
     <w:p>
       <w:r>
-        <w:t>1・2・3・4からいちばんいいものをひとつえらんでください。</w:t>
+        <w:t>1. たべもの</w:t>
+        <w:br/>
+        <w:t xml:space="preserve">    2. どうぶつ</w:t>
+        <w:br/>
+        <w:t xml:space="preserve">    3. くるま</w:t>
+        <w:br/>
+        <w:t xml:space="preserve">    4. おんがく</w:t>
+        <w:br/>
+        <w:br/>
+        <w:t>18. 彼は、（  　　　　　 ）が得意です。</w:t>
       </w:r>
     </w:p>
     <w:p>
       <w:r>
-        <w:t>毎日（  　　　　　 ）新聞を読みます。</w:t>
+        <w:t>1. スポーツ</w:t>
+        <w:br/>
+        <w:t xml:space="preserve">    2. べんきょう</w:t>
+        <w:br/>
+        <w:t xml:space="preserve">    3. うた</w:t>
+        <w:br/>
+        <w:t xml:space="preserve">    4. え</w:t>
+        <w:br/>
+        <w:br/>
+        <w:t>19. 今日は、（  　　　　　 ）がとてもきれいです。</w:t>
       </w:r>
     </w:p>
     <w:p>
       <w:r>
-        <w:t>1. しんぶん</w:t>
+        <w:t>1. そら</w:t>
         <w:br/>
-        <w:t xml:space="preserve">    2. しんぷん</w:t>
+        <w:t xml:space="preserve">    2. かわ</w:t>
         <w:br/>
-        <w:t xml:space="preserve">    3. しんもん</w:t>
+        <w:t xml:space="preserve">    3. うみ</w:t>
         <w:br/>
-        <w:t xml:space="preserve">    4. しんぼん</w:t>
+        <w:t xml:space="preserve">    4. けしき</w:t>
         <w:br/>
         <w:br/>
-        <w:t>5. つぎのことばのつかいかたでいちばんいいものを1・2・3・4からひとつえらんでください。</w:t>
+        <w:t>20. 彼女は、（  　　　　　 ）が苦手です。</w:t>
       </w:r>
     </w:p>
     <w:p>
       <w:r>
-        <w:t>しんせつ</w:t>
+        <w:t>1. りょうり</w:t>
         <w:br/>
-        <w:t xml:space="preserve">    1. 彼はとても新しいです。</w:t>
-      </w:r>
-    </w:p>
-    <w:p>
-      <w:r>
-        <w:t>2. 彼はとても親切です。</w:t>
-      </w:r>
-    </w:p>
-    <w:p>
-      <w:r>
-        <w:t>3. 彼はとても暑いです。</w:t>
-      </w:r>
-    </w:p>
-    <w:p>
-      <w:r>
-        <w:t>4. 彼はとても小さいです。</w:t>
-      </w:r>
-    </w:p>
-    <w:p>
-      <w:r>
-        <w:t>6. （  　　　　　 ）に何を入れますか。</w:t>
-      </w:r>
-    </w:p>
-    <w:p>
-      <w:r>
-        <w:t>1・2・3・4からいちばんいいものをひとつえらんでください。</w:t>
-      </w:r>
-    </w:p>
-    <w:p>
-      <w:r>
-        <w:t>明日は（  　　　　　 ）の天気になります。</w:t>
-      </w:r>
-    </w:p>
-    <w:p>
-      <w:r>
-        <w:t>1. あめ</w:t>
+        <w:t xml:space="preserve">    2. べんきょう</w:t>
         <w:br/>
-        <w:t xml:space="preserve">    2. ゆき</w:t>
+        <w:t xml:space="preserve">    3. うた</w:t>
         <w:br/>
-        <w:t xml:space="preserve">    3. はれ</w:t>
-        <w:br/>
-        <w:t xml:space="preserve">    4. くもり</w:t>
-        <w:br/>
-        <w:br/>
-        <w:t>7. ＿＿＿のぶんとだいたいおなじいみのぶんがあります。</w:t>
-      </w:r>
-    </w:p>
-    <w:p>
-      <w:r>
-        <w:t>1・2・3・4からひとつえらんでください。</w:t>
-      </w:r>
-    </w:p>
-    <w:p>
-      <w:r>
-        <w:t>その映画はつまらないです。</w:t>
-      </w:r>
-    </w:p>
-    <w:p>
-      <w:r>
-        <w:t>1. その映画は面白いです。</w:t>
-      </w:r>
-    </w:p>
-    <w:p>
-      <w:r>
-        <w:t>2. その映画は楽しいです。</w:t>
-      </w:r>
-    </w:p>
-    <w:p>
-      <w:r>
-        <w:t>3. その映画は退屈です。</w:t>
-      </w:r>
-    </w:p>
-    <w:p>
-      <w:r>
-        <w:t>4. その映画は素晴らしいです。</w:t>
-      </w:r>
-    </w:p>
-    <w:p>
-      <w:r>
-        <w:t>8. （  　　　　　 ）に何を入れますか。</w:t>
-      </w:r>
-    </w:p>
-    <w:p>
-      <w:r>
-        <w:t>1・2・3・4からいちばんいいものをひとつえらんでください。</w:t>
-      </w:r>
-    </w:p>
-    <w:p>
-      <w:r>
-        <w:t>彼は毎晩遅くまで（  　　　　　 ）ばかりいる。</w:t>
-      </w:r>
-    </w:p>
-    <w:p>
-      <w:r>
-        <w:t>1. ねる</w:t>
-        <w:br/>
-        <w:t xml:space="preserve">    2. あそぶ</w:t>
-        <w:br/>
-        <w:t xml:space="preserve">    3. べんきょうする</w:t>
-        <w:br/>
-        <w:t xml:space="preserve">    4. うたう</w:t>
-        <w:br/>
-        <w:br/>
-        <w:t>9. ＿＿＿のことばはひらがなでどうかきますか。</w:t>
-      </w:r>
-    </w:p>
-    <w:p>
-      <w:r>
-        <w:t>1・2・3・4からいちばんいいものをひとつえらんでください。</w:t>
-      </w:r>
-    </w:p>
-    <w:p>
-      <w:r>
-        <w:t>昨日は雪が降りました。</w:t>
-      </w:r>
-    </w:p>
-    <w:p>
-      <w:r>
-        <w:t>1. ゆき</w:t>
-        <w:br/>
-        <w:t xml:space="preserve">    2. よき</w:t>
-        <w:br/>
-        <w:t xml:space="preserve">    3. よく</w:t>
-        <w:br/>
-        <w:t xml:space="preserve">    4. ゆく</w:t>
-        <w:br/>
-        <w:br/>
-        <w:t>10. つぎのことばのつかいかたでいちばんいいものを1・2・3・4からひとつえらんでください。</w:t>
-      </w:r>
-    </w:p>
-    <w:p>
-      <w:r>
-        <w:t>こんど</w:t>
-        <w:br/>
-        <w:t xml:space="preserve">    1. 彼はこんどうにのぼりました。</w:t>
-      </w:r>
-    </w:p>
-    <w:p>
-      <w:r>
-        <w:t>2. こんどの休みは何をしますか。</w:t>
-      </w:r>
-    </w:p>
-    <w:p>
-      <w:r>
-        <w:t>3. こんど、彼は学生になります。</w:t>
-      </w:r>
-    </w:p>
-    <w:p>
-      <w:r>
-        <w:t>4. こんどの旅行は楽しいです。</w:t>
-      </w:r>
-    </w:p>
-    <w:p>
-      <w:r>
-        <w:t>11. ＿＿＿のことばはひらがなでどうかきますか。</w:t>
-      </w:r>
-    </w:p>
-    <w:p>
-      <w:r>
-        <w:t>1・2・3・4からいちばんいいものをえらんでください。</w:t>
-      </w:r>
-    </w:p>
-    <w:p>
-      <w:r>
-        <w:t>あの人は医者です。</w:t>
-      </w:r>
-    </w:p>
-    <w:p>
-      <w:r>
-        <w:t>1. いしゃ</w:t>
-        <w:br/>
-        <w:t xml:space="preserve">    2. いさ</w:t>
-        <w:br/>
-        <w:t xml:space="preserve">    3. いす</w:t>
-        <w:br/>
-        <w:t xml:space="preserve">    4. いし</w:t>
-        <w:br/>
-        <w:br/>
-        <w:t>12. （  　　　　　 ）に何を入れますか。</w:t>
-      </w:r>
-    </w:p>
-    <w:p>
-      <w:r>
-        <w:t>1・2・3・4からいちばんいいものをひとつえらんでください。</w:t>
-      </w:r>
-    </w:p>
-    <w:p>
-      <w:r>
-        <w:t>彼は旅行に行って（  　　　　　 ）。</w:t>
-      </w:r>
-    </w:p>
-    <w:p>
-      <w:r>
-        <w:t>1. しまった</w:t>
-        <w:br/>
-        <w:t xml:space="preserve">    2. あった</w:t>
-        <w:br/>
-        <w:t xml:space="preserve">    3. いった</w:t>
-        <w:br/>
-        <w:t xml:space="preserve">    4. もらった</w:t>
-        <w:br/>
-        <w:br/>
-        <w:t>13. （  　　　　　 ）に何を入れますか。</w:t>
-      </w:r>
-    </w:p>
-    <w:p>
-      <w:r>
-        <w:t>1・2・3・4からいちばんいいものをひとつえらんでください。</w:t>
-      </w:r>
-    </w:p>
-    <w:p>
-      <w:r>
-        <w:t>あなたは（  　　　　　 ）に住んでいますか？</w:t>
-      </w:r>
-    </w:p>
-    <w:p>
-      <w:r>
-        <w:t>1. どこ</w:t>
-        <w:br/>
-        <w:t xml:space="preserve">    2. いつ</w:t>
-        <w:br/>
-        <w:t xml:space="preserve">    3. なに</w:t>
-        <w:br/>
-        <w:t xml:space="preserve">    4. どれ</w:t>
-        <w:br/>
-        <w:br/>
-        <w:t>14. つぎのことばのつかいかたでいちばんいいものを1・2・3・4からひとつえらんでください。</w:t>
-      </w:r>
-    </w:p>
-    <w:p>
-      <w:r>
-        <w:t>つくえ</w:t>
-        <w:br/>
-        <w:t xml:space="preserve">    1. 彼はつくえで寝ています。</w:t>
-      </w:r>
-    </w:p>
-    <w:p>
-      <w:r>
-        <w:t>2. 彼はつくえで遊んでいます。</w:t>
-      </w:r>
-    </w:p>
-    <w:p>
-      <w:r>
-        <w:t>3. 彼はつくえで勉強しています。</w:t>
-      </w:r>
-    </w:p>
-    <w:p>
-      <w:r>
-        <w:t>4. 彼はつくえで歌っています。</w:t>
-      </w:r>
-    </w:p>
-    <w:p>
-      <w:r>
-        <w:t>15. ＿＿＿のことばはひらがなでどうかきますか。</w:t>
-      </w:r>
-    </w:p>
-    <w:p>
-      <w:r>
-        <w:t>1・2・3・4からいちばんいいものをひとつえらんでください。</w:t>
-      </w:r>
-    </w:p>
-    <w:p>
-      <w:r>
-        <w:t>昨日、友達と遊びました。</w:t>
-      </w:r>
-    </w:p>
-    <w:p>
-      <w:r>
-        <w:t>1. あそび</w:t>
-        <w:br/>
-        <w:t xml:space="preserve">    2. あそびました</w:t>
-        <w:br/>
-        <w:t xml:space="preserve">    3. あそぶ</w:t>
-        <w:br/>
-        <w:t xml:space="preserve">    4. あそべ</w:t>
-        <w:br/>
-        <w:br/>
-        <w:t>16. （  　　　　　 ）に何を入れますか。</w:t>
-      </w:r>
-    </w:p>
-    <w:p>
-      <w:r>
-        <w:t>1・2・3・4からいちばんいいものをひとつえらんでください。</w:t>
-      </w:r>
-    </w:p>
-    <w:p>
-      <w:r>
-        <w:t>この車は（  　　　　　 ）とても高いです。</w:t>
-      </w:r>
-    </w:p>
-    <w:p>
-      <w:r>
-        <w:t>1. きれい</w:t>
-        <w:br/>
-        <w:t xml:space="preserve">    2. あつい</w:t>
-        <w:br/>
-        <w:t xml:space="preserve">    3. ので</w:t>
-        <w:br/>
-        <w:t xml:space="preserve">    4. さむい</w:t>
-        <w:br/>
-        <w:br/>
-        <w:t>17. ＿＿＿のぶんとだいたいおなじいみのぶんがあります。</w:t>
-      </w:r>
-    </w:p>
-    <w:p>
-      <w:r>
-        <w:t>1・2・3・4からひとつえらんでください。</w:t>
-      </w:r>
-    </w:p>
-    <w:p>
-      <w:r>
-        <w:t>彼はとても速く走ります。</w:t>
-      </w:r>
-    </w:p>
-    <w:p>
-      <w:r>
-        <w:t>1. 彼はとても遅く走ります。</w:t>
-      </w:r>
-    </w:p>
-    <w:p>
-      <w:r>
-        <w:t>2. 彼はとても速く歩きます。</w:t>
-      </w:r>
-    </w:p>
-    <w:p>
-      <w:r>
-        <w:t>3. 彼はとても早く走ります。</w:t>
-      </w:r>
-    </w:p>
-    <w:p>
-      <w:r>
-        <w:t>4. 彼はとても遅く歩きます。</w:t>
-      </w:r>
-    </w:p>
-    <w:p>
-      <w:r>
-        <w:t>18. つぎのことばのつかいかたでいちばんいいものを1・2・3・4からひとつえらんでください。</w:t>
-      </w:r>
-    </w:p>
-    <w:p>
-      <w:r>
-        <w:t>いそがしい</w:t>
-        <w:br/>
-        <w:t xml:space="preserve">    1. 彼は今日いそがしいです。</w:t>
-      </w:r>
-    </w:p>
-    <w:p>
-      <w:r>
-        <w:t>2. 彼は今日おそいです。</w:t>
-      </w:r>
-    </w:p>
-    <w:p>
-      <w:r>
-        <w:t>3. 彼は今日たかいです。</w:t>
-      </w:r>
-    </w:p>
-    <w:p>
-      <w:r>
-        <w:t>4. 彼は今日ひくいです。</w:t>
-      </w:r>
-    </w:p>
-    <w:p>
-      <w:r>
-        <w:t>19. （  　　　　　 ）に何を入れますか。</w:t>
-      </w:r>
-    </w:p>
-    <w:p>
-      <w:r>
-        <w:t>1・2・3・4からいちばんいいものをひとつえらんでください。</w:t>
-      </w:r>
-    </w:p>
-    <w:p>
-      <w:r>
-        <w:t>勉強しなかった（  　　　　　 ）、試験に落ちてしまった。</w:t>
-      </w:r>
-    </w:p>
-    <w:p>
-      <w:r>
-        <w:t>1. ので</w:t>
-        <w:br/>
-        <w:t xml:space="preserve">    2. から</w:t>
-        <w:br/>
-        <w:t xml:space="preserve">    3. けど</w:t>
-        <w:br/>
-        <w:t xml:space="preserve">    4. ため</w:t>
-        <w:br/>
-        <w:br/>
-        <w:t>20. ＿＿＿のことばはひらがなでどうかきますか。</w:t>
-      </w:r>
-    </w:p>
-    <w:p>
-      <w:r>
-        <w:t>1・2・3・4からいちばんいいものをひとつえらんでください。</w:t>
-      </w:r>
-    </w:p>
-    <w:p>
-      <w:r>
-        <w:t>彼はいつも元気です。</w:t>
-      </w:r>
-    </w:p>
-    <w:p>
-      <w:r>
-        <w:t>1. げんき</w:t>
-        <w:br/>
-        <w:t xml:space="preserve">    2. げんきい</w:t>
-        <w:br/>
-        <w:t xml:space="preserve">    3. げんきく</w:t>
-        <w:br/>
-        <w:t xml:space="preserve">    4. げんく</w:t>
-        <w:br/>
-        <w:br/>
-        <w:t>---</w:t>
+        <w:t xml:space="preserve">    4. スポーツ</w:t>
         <w:br/>
         <w:br/>
         <w:t>### Answers:</w:t>
         <w:br/>
         <w:t>1. 1</w:t>
         <w:br/>
-        <w:t>2. 1</w:t>
+        <w:t>2. 3</w:t>
         <w:br/>
         <w:t>3. 1</w:t>
         <w:br/>
-        <w:t>4. 1</w:t>
+        <w:t>4. 2</w:t>
         <w:br/>
-        <w:t>5. 2</w:t>
+        <w:t>5. 1</w:t>
         <w:br/>
-        <w:t>6. 3</w:t>
+        <w:t>6. 2</w:t>
         <w:br/>
-        <w:t>7. 3</w:t>
+        <w:t>7. 1</w:t>
         <w:br/>
-        <w:t>8. 2</w:t>
+        <w:t>8. 1</w:t>
         <w:br/>
         <w:t>9. 1</w:t>
         <w:br/>
-        <w:t>10. 2</w:t>
+        <w:t>10. 3</w:t>
         <w:br/>
         <w:t>11. 1</w:t>
         <w:br/>
@@ -552,13 +315,13 @@
         <w:br/>
         <w:t>13. 1</w:t>
         <w:br/>
-        <w:t>14. 3</w:t>
+        <w:t>14. 1</w:t>
         <w:br/>
-        <w:t>15. 2</w:t>
+        <w:t>15. 1</w:t>
         <w:br/>
-        <w:t>16. 3</w:t>
+        <w:t>16. 2</w:t>
         <w:br/>
-        <w:t>17. 3</w:t>
+        <w:t>17. 4</w:t>
         <w:br/>
         <w:t>18. 1</w:t>
         <w:br/>
